--- a/Duvidas.docx
+++ b/Duvidas.docx
@@ -6,253 +6,373 @@
       <w:pPr>
         <w:rPr/>
       </w:pPr>
+      <w:commentRangeStart w:id="0"/>
       <w:r>
         <w:rPr>
           <w:rtl w:val="0"/>
         </w:rPr>
         <w:t xml:space="preserve">1-Site será anexado diretamente pelo site oficial da unochapecó ou apenas haverá um link que redireciona para o site das abex?</w:t>
       </w:r>
-    </w:p>
-    <w:p>
-      <w:pPr>
-        <w:rPr/>
-      </w:pPr>
-      <w:r>
-        <w:rPr>
-          <w:rtl w:val="0"/>
-        </w:rPr>
-      </w:r>
-    </w:p>
-    <w:p>
-      <w:pPr>
-        <w:rPr/>
-      </w:pPr>
+      <w:commentRangeEnd w:id="0"/>
+      <w:r>
+        <w:commentReference w:id="0"/>
+      </w:r>
+      <w:r>
+        <w:rPr>
+          <w:rtl w:val="0"/>
+        </w:rPr>
+      </w:r>
+    </w:p>
+    <w:p>
+      <w:pPr>
+        <w:rPr/>
+      </w:pPr>
+      <w:r>
+        <w:rPr>
+          <w:rtl w:val="0"/>
+        </w:rPr>
+      </w:r>
+    </w:p>
+    <w:p>
+      <w:pPr>
+        <w:rPr/>
+      </w:pPr>
+      <w:commentRangeStart w:id="1"/>
       <w:r>
         <w:rPr>
           <w:rtl w:val="0"/>
         </w:rPr>
         <w:t xml:space="preserve">2-sistemas de segurança como login e a fins de proteção do site será desenvolvida por nós mesmo ou apos site relativamente pronto ele será executado pela própria equipe do Ti da instituição?</w:t>
       </w:r>
-    </w:p>
-    <w:p>
-      <w:pPr>
-        <w:rPr/>
-      </w:pPr>
-      <w:r>
-        <w:rPr>
-          <w:rtl w:val="0"/>
-        </w:rPr>
-      </w:r>
-    </w:p>
-    <w:p>
-      <w:pPr>
-        <w:rPr/>
-      </w:pPr>
+      <w:commentRangeEnd w:id="1"/>
+      <w:r>
+        <w:commentReference w:id="1"/>
+      </w:r>
+      <w:r>
+        <w:rPr>
+          <w:rtl w:val="0"/>
+        </w:rPr>
+      </w:r>
+    </w:p>
+    <w:p>
+      <w:pPr>
+        <w:rPr/>
+      </w:pPr>
+      <w:r>
+        <w:rPr>
+          <w:rtl w:val="0"/>
+        </w:rPr>
+      </w:r>
+    </w:p>
+    <w:p>
+      <w:pPr>
+        <w:rPr/>
+      </w:pPr>
+      <w:commentRangeStart w:id="2"/>
       <w:r>
         <w:rPr>
           <w:rtl w:val="0"/>
         </w:rPr>
         <w:t xml:space="preserve">3-Linguagem desejada para desenvolvimento do protótipo do site?</w:t>
       </w:r>
-    </w:p>
-    <w:p>
-      <w:pPr>
-        <w:rPr/>
-      </w:pPr>
-      <w:r>
-        <w:rPr>
-          <w:rtl w:val="0"/>
-        </w:rPr>
-      </w:r>
-    </w:p>
-    <w:p>
-      <w:pPr>
-        <w:rPr/>
-      </w:pPr>
+      <w:commentRangeEnd w:id="2"/>
+      <w:r>
+        <w:commentReference w:id="2"/>
+      </w:r>
+      <w:r>
+        <w:rPr>
+          <w:rtl w:val="0"/>
+        </w:rPr>
+      </w:r>
+    </w:p>
+    <w:p>
+      <w:pPr>
+        <w:rPr/>
+      </w:pPr>
+      <w:r>
+        <w:rPr>
+          <w:rtl w:val="0"/>
+        </w:rPr>
+      </w:r>
+    </w:p>
+    <w:p>
+      <w:pPr>
+        <w:rPr/>
+      </w:pPr>
+      <w:commentRangeStart w:id="3"/>
       <w:r>
         <w:rPr>
           <w:rtl w:val="0"/>
         </w:rPr>
         <w:t xml:space="preserve">4- tipo de banco de dados que será disponibilizado para alocar o site?</w:t>
       </w:r>
-    </w:p>
-    <w:p>
-      <w:pPr>
-        <w:rPr/>
-      </w:pPr>
-      <w:r>
-        <w:rPr>
-          <w:rtl w:val="0"/>
-        </w:rPr>
-      </w:r>
-    </w:p>
-    <w:p>
-      <w:pPr>
-        <w:rPr/>
-      </w:pPr>
+      <w:commentRangeEnd w:id="3"/>
+      <w:r>
+        <w:commentReference w:id="3"/>
+      </w:r>
+      <w:r>
+        <w:rPr>
+          <w:rtl w:val="0"/>
+        </w:rPr>
+      </w:r>
+    </w:p>
+    <w:p>
+      <w:pPr>
+        <w:rPr/>
+      </w:pPr>
+      <w:r>
+        <w:rPr>
+          <w:rtl w:val="0"/>
+        </w:rPr>
+      </w:r>
+    </w:p>
+    <w:p>
+      <w:pPr>
+        <w:rPr/>
+      </w:pPr>
+      <w:commentRangeStart w:id="4"/>
       <w:r>
         <w:rPr>
           <w:rtl w:val="0"/>
         </w:rPr>
         <w:t xml:space="preserve">5-Algum tamanho recomendado para os arquivos que serão exibidos pelos cursos?</w:t>
       </w:r>
-    </w:p>
-    <w:p>
-      <w:pPr>
-        <w:rPr/>
-      </w:pPr>
-      <w:r>
-        <w:rPr>
-          <w:rtl w:val="0"/>
-        </w:rPr>
-      </w:r>
-    </w:p>
-    <w:p>
-      <w:pPr>
-        <w:rPr/>
-      </w:pPr>
+      <w:commentRangeEnd w:id="4"/>
+      <w:r>
+        <w:commentReference w:id="4"/>
+      </w:r>
+      <w:r>
+        <w:rPr>
+          <w:rtl w:val="0"/>
+        </w:rPr>
+      </w:r>
+    </w:p>
+    <w:p>
+      <w:pPr>
+        <w:rPr/>
+      </w:pPr>
+      <w:r>
+        <w:rPr>
+          <w:rtl w:val="0"/>
+        </w:rPr>
+      </w:r>
+    </w:p>
+    <w:p>
+      <w:pPr>
+        <w:rPr/>
+      </w:pPr>
+      <w:commentRangeStart w:id="5"/>
       <w:r>
         <w:rPr>
           <w:rtl w:val="0"/>
         </w:rPr>
         <w:t xml:space="preserve">6-Quantos Projetos poderiam ser alocados por curso tanto por etapa ou no geral?</w:t>
       </w:r>
-    </w:p>
-    <w:p>
-      <w:pPr>
-        <w:rPr/>
-      </w:pPr>
-      <w:r>
-        <w:rPr>
-          <w:rtl w:val="0"/>
-        </w:rPr>
-      </w:r>
-    </w:p>
-    <w:p>
-      <w:pPr>
-        <w:rPr/>
-      </w:pPr>
-      <w:r>
-        <w:rPr>
-          <w:rtl w:val="0"/>
-        </w:rPr>
-      </w:r>
-    </w:p>
-    <w:p>
-      <w:pPr>
-        <w:rPr/>
-      </w:pPr>
+      <w:commentRangeEnd w:id="5"/>
+      <w:r>
+        <w:commentReference w:id="5"/>
+      </w:r>
+      <w:r>
+        <w:rPr>
+          <w:rtl w:val="0"/>
+        </w:rPr>
+      </w:r>
+    </w:p>
+    <w:p>
+      <w:pPr>
+        <w:rPr/>
+      </w:pPr>
+      <w:r>
+        <w:rPr>
+          <w:rtl w:val="0"/>
+        </w:rPr>
+      </w:r>
+    </w:p>
+    <w:p>
+      <w:pPr>
+        <w:rPr/>
+      </w:pPr>
+      <w:r>
+        <w:rPr>
+          <w:rtl w:val="0"/>
+        </w:rPr>
+      </w:r>
+    </w:p>
+    <w:p>
+      <w:pPr>
+        <w:rPr/>
+      </w:pPr>
+      <w:commentRangeStart w:id="6"/>
       <w:r>
         <w:rPr>
           <w:rtl w:val="0"/>
         </w:rPr>
         <w:t xml:space="preserve">7-Quanto tempo Cada projeto ficará exposto dentro do site das abex?</w:t>
       </w:r>
-    </w:p>
-    <w:p>
-      <w:pPr>
-        <w:rPr/>
-      </w:pPr>
-      <w:r>
-        <w:rPr>
-          <w:rtl w:val="0"/>
-        </w:rPr>
-      </w:r>
-    </w:p>
-    <w:p>
-      <w:pPr>
-        <w:rPr/>
-      </w:pPr>
+      <w:commentRangeEnd w:id="6"/>
+      <w:r>
+        <w:commentReference w:id="6"/>
+      </w:r>
+      <w:r>
+        <w:rPr>
+          <w:rtl w:val="0"/>
+        </w:rPr>
+      </w:r>
+    </w:p>
+    <w:p>
+      <w:pPr>
+        <w:rPr/>
+      </w:pPr>
+      <w:r>
+        <w:rPr>
+          <w:rtl w:val="0"/>
+        </w:rPr>
+      </w:r>
+    </w:p>
+    <w:p>
+      <w:pPr>
+        <w:rPr/>
+      </w:pPr>
+      <w:commentRangeStart w:id="7"/>
       <w:r>
         <w:rPr>
           <w:rtl w:val="0"/>
         </w:rPr>
         <w:t xml:space="preserve">8- Haverá exclusão de projetos muito antigos ou com baixa visibilidade?</w:t>
       </w:r>
-    </w:p>
-    <w:p>
-      <w:pPr>
-        <w:rPr/>
-      </w:pPr>
-      <w:r>
-        <w:rPr>
-          <w:rtl w:val="0"/>
-        </w:rPr>
-      </w:r>
-    </w:p>
-    <w:p>
-      <w:pPr>
-        <w:rPr/>
-      </w:pPr>
+      <w:commentRangeEnd w:id="7"/>
+      <w:r>
+        <w:commentReference w:id="7"/>
+      </w:r>
+      <w:r>
+        <w:rPr>
+          <w:rtl w:val="0"/>
+        </w:rPr>
+      </w:r>
+    </w:p>
+    <w:p>
+      <w:pPr>
+        <w:rPr/>
+      </w:pPr>
+      <w:r>
+        <w:rPr>
+          <w:rtl w:val="0"/>
+        </w:rPr>
+      </w:r>
+    </w:p>
+    <w:p>
+      <w:pPr>
+        <w:rPr/>
+      </w:pPr>
+      <w:commentRangeStart w:id="8"/>
       <w:r>
         <w:rPr>
           <w:rtl w:val="0"/>
         </w:rPr>
         <w:t xml:space="preserve">9-Se sim, Então seria necessário uma ferramenta para excluir um projeto desejado?</w:t>
       </w:r>
-    </w:p>
-    <w:p>
-      <w:pPr>
-        <w:rPr/>
-      </w:pPr>
-      <w:r>
-        <w:rPr>
-          <w:rtl w:val="0"/>
-        </w:rPr>
-      </w:r>
-    </w:p>
-    <w:p>
-      <w:pPr>
-        <w:rPr/>
-      </w:pPr>
+      <w:commentRangeEnd w:id="8"/>
+      <w:r>
+        <w:commentReference w:id="8"/>
+      </w:r>
+      <w:r>
+        <w:rPr>
+          <w:rtl w:val="0"/>
+        </w:rPr>
+      </w:r>
+    </w:p>
+    <w:p>
+      <w:pPr>
+        <w:rPr/>
+      </w:pPr>
+      <w:r>
+        <w:rPr>
+          <w:rtl w:val="0"/>
+        </w:rPr>
+      </w:r>
+    </w:p>
+    <w:p>
+      <w:pPr>
+        <w:rPr/>
+      </w:pPr>
+      <w:commentRangeStart w:id="9"/>
       <w:r>
         <w:rPr>
           <w:rtl w:val="0"/>
         </w:rPr>
         <w:t xml:space="preserve">10-Padrões os quais é crucial seguir para um desenvolvimento do projeto?</w:t>
       </w:r>
-    </w:p>
-    <w:p>
-      <w:pPr>
-        <w:rPr/>
-      </w:pPr>
-      <w:r>
-        <w:rPr>
-          <w:rtl w:val="0"/>
-        </w:rPr>
-      </w:r>
-    </w:p>
-    <w:p>
-      <w:pPr>
-        <w:rPr/>
-      </w:pPr>
-      <w:r>
-        <w:rPr>
-          <w:rtl w:val="0"/>
-        </w:rPr>
-      </w:r>
-    </w:p>
-    <w:p>
-      <w:pPr>
-        <w:rPr/>
-      </w:pPr>
+      <w:commentRangeEnd w:id="9"/>
+      <w:r>
+        <w:commentReference w:id="9"/>
+      </w:r>
+      <w:r>
+        <w:rPr>
+          <w:rtl w:val="0"/>
+        </w:rPr>
+      </w:r>
+    </w:p>
+    <w:p>
+      <w:pPr>
+        <w:rPr/>
+      </w:pPr>
+      <w:r>
+        <w:rPr>
+          <w:rtl w:val="0"/>
+        </w:rPr>
+      </w:r>
+    </w:p>
+    <w:p>
+      <w:pPr>
+        <w:rPr/>
+      </w:pPr>
+      <w:r>
+        <w:rPr>
+          <w:rtl w:val="0"/>
+        </w:rPr>
+      </w:r>
+    </w:p>
+    <w:p>
+      <w:pPr>
+        <w:rPr/>
+      </w:pPr>
+      <w:commentRangeStart w:id="10"/>
       <w:r>
         <w:rPr>
           <w:rtl w:val="0"/>
         </w:rPr>
         <w:t xml:space="preserve">11- Após a finalização do protótipo, ele será entregue para a equipe de TI da Unochapecó Assumir e finalizá-lo?</w:t>
       </w:r>
-    </w:p>
-    <w:p>
-      <w:pPr>
-        <w:rPr/>
-      </w:pPr>
+      <w:commentRangeEnd w:id="10"/>
+      <w:r>
+        <w:commentReference w:id="10"/>
+      </w:r>
+      <w:r>
+        <w:rPr>
+          <w:rtl w:val="0"/>
+        </w:rPr>
+      </w:r>
+    </w:p>
+    <w:p>
+      <w:pPr>
+        <w:rPr/>
+      </w:pPr>
+      <w:commentRangeStart w:id="11"/>
       <w:r>
         <w:rPr>
           <w:rtl w:val="0"/>
         </w:rPr>
         <w:t xml:space="preserve"> 11.1- Ou a equipe de TI espera um protótipo já finalizado e pronto para ser Implementado, sendo que ao receber o Primeiro protótipo irá analisar e apontar problemas o qual espera ser resolvido e entregue um novo com tal correção de problemas.</w:t>
       </w:r>
+      <w:commentRangeEnd w:id="11"/>
+      <w:r>
+        <w:commentReference w:id="11"/>
+      </w:r>
+      <w:r>
+        <w:rPr>
+          <w:rtl w:val="0"/>
+        </w:rPr>
+      </w:r>
     </w:p>
     <w:p>
       <w:pPr>
@@ -269,11 +389,21 @@
       <w:pPr>
         <w:rPr/>
       </w:pPr>
+      <w:commentRangeStart w:id="12"/>
       <w:r>
         <w:rPr>
           <w:rtl w:val="0"/>
         </w:rPr>
         <w:t xml:space="preserve">11.2- Após implementação do projeto, é esperado que aqueles que desenvolveram o protótipo final, continuem acompanhando e desenvolvendo o site para uma melhor  experiência do usuário?</w:t>
+      </w:r>
+      <w:commentRangeEnd w:id="12"/>
+      <w:r>
+        <w:commentReference w:id="12"/>
+      </w:r>
+      <w:r>
+        <w:rPr>
+          <w:rtl w:val="0"/>
+        </w:rPr>
       </w:r>
     </w:p>
     <w:sectPr>
@@ -283,6 +413,674 @@
     </w:sectPr>
   </w:body>
 </w:document>
+</file>
+
+<file path=word/comments.xml><?xml version="1.0" encoding="utf-8"?>
+<w:comments xmlns:mc="http://schemas.openxmlformats.org/markup-compatibility/2006" xmlns:o="urn:schemas-microsoft-com:office:office" xmlns:r="http://schemas.openxmlformats.org/officeDocument/2006/relationships" xmlns:m="http://schemas.openxmlformats.org/officeDocument/2006/math" xmlns:v="urn:schemas-microsoft-com:vml" xmlns:wp="http://schemas.openxmlformats.org/drawingml/2006/wordprocessingDrawing" xmlns:w10="urn:schemas-microsoft-com:office:word" xmlns:w="http://schemas.openxmlformats.org/wordprocessingml/2006/main" xmlns:wne="http://schemas.microsoft.com/office/word/2006/wordml" xmlns:sl="http://schemas.openxmlformats.org/schemaLibrary/2006/main" xmlns:a="http://schemas.openxmlformats.org/drawingml/2006/main" xmlns:pic="http://schemas.openxmlformats.org/drawingml/2006/picture" xmlns:c="http://schemas.openxmlformats.org/drawingml/2006/chart" xmlns:lc="http://schemas.openxmlformats.org/drawingml/2006/lockedCanvas" xmlns:dgm="http://schemas.openxmlformats.org/drawingml/2006/diagram" xmlns:wps="http://schemas.microsoft.com/office/word/2010/wordprocessingShape" xmlns:wpg="http://schemas.microsoft.com/office/word/2010/wordprocessingGroup" xmlns:w14="http://schemas.microsoft.com/office/word/2010/wordml" xmlns:w15="http://schemas.microsoft.com/office/word/2012/wordml">
+  <w:comment w:author="Radames Pereira" w:id="0" w:date="2023-04-20T21:09:56Z">
+    <w:p>
+      <w:pPr>
+        <w:keepNext w:val="0"/>
+        <w:keepLines w:val="0"/>
+        <w:pageBreakBefore w:val="0"/>
+        <w:widowControl w:val="0"/>
+        <w:pBdr>
+          <w:top w:space="0" w:sz="0" w:val="nil"/>
+          <w:left w:space="0" w:sz="0" w:val="nil"/>
+          <w:bottom w:space="0" w:sz="0" w:val="nil"/>
+          <w:right w:space="0" w:sz="0" w:val="nil"/>
+          <w:between w:space="0" w:sz="0" w:val="nil"/>
+        </w:pBdr>
+        <w:shd w:fill="auto" w:val="clear"/>
+        <w:spacing w:after="0" w:before="0" w:line="240" w:lineRule="auto"/>
+        <w:ind w:left="0" w:right="0" w:firstLine="0"/>
+        <w:jc w:val="left"/>
+        <w:rPr>
+          <w:rFonts w:ascii="Arial" w:cs="Arial" w:eastAsia="Arial" w:hAnsi="Arial"/>
+          <w:b w:val="0"/>
+          <w:i w:val="0"/>
+          <w:smallCaps w:val="0"/>
+          <w:strike w:val="0"/>
+          <w:color w:val="000000"/>
+          <w:sz w:val="22"/>
+          <w:szCs w:val="22"/>
+          <w:u w:val="none"/>
+          <w:shd w:fill="auto" w:val="clear"/>
+          <w:vertAlign w:val="baseline"/>
+        </w:rPr>
+      </w:pPr>
+      <w:r>
+        <w:rPr>
+          <w:rFonts w:ascii="Arial" w:cs="Arial" w:eastAsia="Arial" w:hAnsi="Arial"/>
+          <w:b w:val="0"/>
+          <w:i w:val="0"/>
+          <w:smallCaps w:val="0"/>
+          <w:strike w:val="0"/>
+          <w:color w:val="000000"/>
+          <w:sz w:val="22"/>
+          <w:szCs w:val="22"/>
+          <w:u w:val="none"/>
+          <w:shd w:fill="auto" w:val="clear"/>
+          <w:vertAlign w:val="baseline"/>
+          <w:rtl w:val="0"/>
+        </w:rPr>
+        <w:t xml:space="preserve">Estou incluindo as resposta que podem complementar, ou dar alguma contribuição com o time/grupo, mas o seu demandante é quem tem prioridade nas respostas, ok? Quanto a questão, podemos verificar isso em aula, conforme a especificação do sistema, vamos atraás da infraestrutura. Porém precisamos revisar a especificação.</w:t>
+      </w:r>
+    </w:p>
+  </w:comment>
+  <w:comment w:author="Radames Pereira" w:id="11" w:date="2023-04-20T21:20:31Z">
+    <w:p>
+      <w:pPr>
+        <w:keepNext w:val="0"/>
+        <w:keepLines w:val="0"/>
+        <w:pageBreakBefore w:val="0"/>
+        <w:widowControl w:val="0"/>
+        <w:pBdr>
+          <w:top w:space="0" w:sz="0" w:val="nil"/>
+          <w:left w:space="0" w:sz="0" w:val="nil"/>
+          <w:bottom w:space="0" w:sz="0" w:val="nil"/>
+          <w:right w:space="0" w:sz="0" w:val="nil"/>
+          <w:between w:space="0" w:sz="0" w:val="nil"/>
+        </w:pBdr>
+        <w:shd w:fill="auto" w:val="clear"/>
+        <w:spacing w:after="0" w:before="0" w:line="240" w:lineRule="auto"/>
+        <w:ind w:left="0" w:right="0" w:firstLine="0"/>
+        <w:jc w:val="left"/>
+        <w:rPr>
+          <w:rFonts w:ascii="Arial" w:cs="Arial" w:eastAsia="Arial" w:hAnsi="Arial"/>
+          <w:b w:val="0"/>
+          <w:i w:val="0"/>
+          <w:smallCaps w:val="0"/>
+          <w:strike w:val="0"/>
+          <w:color w:val="000000"/>
+          <w:sz w:val="22"/>
+          <w:szCs w:val="22"/>
+          <w:u w:val="none"/>
+          <w:shd w:fill="auto" w:val="clear"/>
+          <w:vertAlign w:val="baseline"/>
+        </w:rPr>
+      </w:pPr>
+      <w:r>
+        <w:rPr>
+          <w:rFonts w:ascii="Arial" w:cs="Arial" w:eastAsia="Arial" w:hAnsi="Arial"/>
+          <w:b w:val="0"/>
+          <w:i w:val="0"/>
+          <w:smallCaps w:val="0"/>
+          <w:strike w:val="0"/>
+          <w:color w:val="000000"/>
+          <w:sz w:val="22"/>
+          <w:szCs w:val="22"/>
+          <w:u w:val="none"/>
+          <w:shd w:fill="auto" w:val="clear"/>
+          <w:vertAlign w:val="baseline"/>
+          <w:rtl w:val="0"/>
+        </w:rPr>
+        <w:t xml:space="preserve">A princípio é isto mesmo. O foco mais importante é saber dos usuários quais as expectativas.</w:t>
+      </w:r>
+    </w:p>
+  </w:comment>
+  <w:comment w:author="Radames Pereira" w:id="9" w:date="2023-04-20T21:17:02Z">
+    <w:p>
+      <w:pPr>
+        <w:keepNext w:val="0"/>
+        <w:keepLines w:val="0"/>
+        <w:pageBreakBefore w:val="0"/>
+        <w:widowControl w:val="0"/>
+        <w:pBdr>
+          <w:top w:space="0" w:sz="0" w:val="nil"/>
+          <w:left w:space="0" w:sz="0" w:val="nil"/>
+          <w:bottom w:space="0" w:sz="0" w:val="nil"/>
+          <w:right w:space="0" w:sz="0" w:val="nil"/>
+          <w:between w:space="0" w:sz="0" w:val="nil"/>
+        </w:pBdr>
+        <w:shd w:fill="auto" w:val="clear"/>
+        <w:spacing w:after="0" w:before="0" w:line="240" w:lineRule="auto"/>
+        <w:ind w:left="0" w:right="0" w:firstLine="0"/>
+        <w:jc w:val="left"/>
+        <w:rPr>
+          <w:rFonts w:ascii="Arial" w:cs="Arial" w:eastAsia="Arial" w:hAnsi="Arial"/>
+          <w:b w:val="0"/>
+          <w:i w:val="0"/>
+          <w:smallCaps w:val="0"/>
+          <w:strike w:val="0"/>
+          <w:color w:val="000000"/>
+          <w:sz w:val="22"/>
+          <w:szCs w:val="22"/>
+          <w:u w:val="none"/>
+          <w:shd w:fill="auto" w:val="clear"/>
+          <w:vertAlign w:val="baseline"/>
+        </w:rPr>
+      </w:pPr>
+      <w:r>
+        <w:rPr>
+          <w:rFonts w:ascii="Arial" w:cs="Arial" w:eastAsia="Arial" w:hAnsi="Arial"/>
+          <w:b w:val="0"/>
+          <w:i w:val="0"/>
+          <w:smallCaps w:val="0"/>
+          <w:strike w:val="0"/>
+          <w:color w:val="000000"/>
+          <w:sz w:val="22"/>
+          <w:szCs w:val="22"/>
+          <w:u w:val="none"/>
+          <w:shd w:fill="auto" w:val="clear"/>
+          <w:vertAlign w:val="baseline"/>
+          <w:rtl w:val="0"/>
+        </w:rPr>
+        <w:t xml:space="preserve">Oadrões de projeto, para atribuição de responsabilidades as classes e também os padrões de código, conforme forem apreendendo nas disciplinas.</w:t>
+      </w:r>
+    </w:p>
+  </w:comment>
+  <w:comment w:author="Radames Pereira" w:id="6" w:date="2023-04-20T21:13:48Z">
+    <w:p>
+      <w:pPr>
+        <w:keepNext w:val="0"/>
+        <w:keepLines w:val="0"/>
+        <w:pageBreakBefore w:val="0"/>
+        <w:widowControl w:val="0"/>
+        <w:pBdr>
+          <w:top w:space="0" w:sz="0" w:val="nil"/>
+          <w:left w:space="0" w:sz="0" w:val="nil"/>
+          <w:bottom w:space="0" w:sz="0" w:val="nil"/>
+          <w:right w:space="0" w:sz="0" w:val="nil"/>
+          <w:between w:space="0" w:sz="0" w:val="nil"/>
+        </w:pBdr>
+        <w:shd w:fill="auto" w:val="clear"/>
+        <w:spacing w:after="0" w:before="0" w:line="240" w:lineRule="auto"/>
+        <w:ind w:left="0" w:right="0" w:firstLine="0"/>
+        <w:jc w:val="left"/>
+        <w:rPr>
+          <w:rFonts w:ascii="Arial" w:cs="Arial" w:eastAsia="Arial" w:hAnsi="Arial"/>
+          <w:b w:val="0"/>
+          <w:i w:val="0"/>
+          <w:smallCaps w:val="0"/>
+          <w:strike w:val="0"/>
+          <w:color w:val="000000"/>
+          <w:sz w:val="22"/>
+          <w:szCs w:val="22"/>
+          <w:u w:val="none"/>
+          <w:shd w:fill="auto" w:val="clear"/>
+          <w:vertAlign w:val="baseline"/>
+        </w:rPr>
+      </w:pPr>
+      <w:r>
+        <w:rPr>
+          <w:rFonts w:ascii="Arial" w:cs="Arial" w:eastAsia="Arial" w:hAnsi="Arial"/>
+          <w:b w:val="0"/>
+          <w:i w:val="0"/>
+          <w:smallCaps w:val="0"/>
+          <w:strike w:val="0"/>
+          <w:color w:val="000000"/>
+          <w:sz w:val="22"/>
+          <w:szCs w:val="22"/>
+          <w:u w:val="none"/>
+          <w:shd w:fill="auto" w:val="clear"/>
+          <w:vertAlign w:val="baseline"/>
+          <w:rtl w:val="0"/>
+        </w:rPr>
+        <w:t xml:space="preserve">O tempo que tiver ativo. Deve ter alguma funcionalidade para exclusão ao encerramento pelo time.</w:t>
+      </w:r>
+    </w:p>
+  </w:comment>
+  <w:comment w:author="Radames Pereira" w:id="3" w:date="2023-04-20T21:12:03Z">
+    <w:p>
+      <w:pPr>
+        <w:keepNext w:val="0"/>
+        <w:keepLines w:val="0"/>
+        <w:pageBreakBefore w:val="0"/>
+        <w:widowControl w:val="0"/>
+        <w:pBdr>
+          <w:top w:space="0" w:sz="0" w:val="nil"/>
+          <w:left w:space="0" w:sz="0" w:val="nil"/>
+          <w:bottom w:space="0" w:sz="0" w:val="nil"/>
+          <w:right w:space="0" w:sz="0" w:val="nil"/>
+          <w:between w:space="0" w:sz="0" w:val="nil"/>
+        </w:pBdr>
+        <w:shd w:fill="auto" w:val="clear"/>
+        <w:spacing w:after="0" w:before="0" w:line="240" w:lineRule="auto"/>
+        <w:ind w:left="0" w:right="0" w:firstLine="0"/>
+        <w:jc w:val="left"/>
+        <w:rPr>
+          <w:rFonts w:ascii="Arial" w:cs="Arial" w:eastAsia="Arial" w:hAnsi="Arial"/>
+          <w:b w:val="0"/>
+          <w:i w:val="0"/>
+          <w:smallCaps w:val="0"/>
+          <w:strike w:val="0"/>
+          <w:color w:val="000000"/>
+          <w:sz w:val="22"/>
+          <w:szCs w:val="22"/>
+          <w:u w:val="none"/>
+          <w:shd w:fill="auto" w:val="clear"/>
+          <w:vertAlign w:val="baseline"/>
+        </w:rPr>
+      </w:pPr>
+      <w:r>
+        <w:rPr>
+          <w:rFonts w:ascii="Arial" w:cs="Arial" w:eastAsia="Arial" w:hAnsi="Arial"/>
+          <w:b w:val="0"/>
+          <w:i w:val="0"/>
+          <w:smallCaps w:val="0"/>
+          <w:strike w:val="0"/>
+          <w:color w:val="000000"/>
+          <w:sz w:val="22"/>
+          <w:szCs w:val="22"/>
+          <w:u w:val="none"/>
+          <w:shd w:fill="auto" w:val="clear"/>
+          <w:vertAlign w:val="baseline"/>
+          <w:rtl w:val="0"/>
+        </w:rPr>
+        <w:t xml:space="preserve">Pode ser relacional num primeiro momento.</w:t>
+      </w:r>
+    </w:p>
+  </w:comment>
+  <w:comment w:author="Radames Pereira" w:id="10" w:date="2023-04-20T21:18:04Z">
+    <w:p>
+      <w:pPr>
+        <w:keepNext w:val="0"/>
+        <w:keepLines w:val="0"/>
+        <w:pageBreakBefore w:val="0"/>
+        <w:widowControl w:val="0"/>
+        <w:pBdr>
+          <w:top w:space="0" w:sz="0" w:val="nil"/>
+          <w:left w:space="0" w:sz="0" w:val="nil"/>
+          <w:bottom w:space="0" w:sz="0" w:val="nil"/>
+          <w:right w:space="0" w:sz="0" w:val="nil"/>
+          <w:between w:space="0" w:sz="0" w:val="nil"/>
+        </w:pBdr>
+        <w:shd w:fill="auto" w:val="clear"/>
+        <w:spacing w:after="0" w:before="0" w:line="240" w:lineRule="auto"/>
+        <w:ind w:left="0" w:right="0" w:firstLine="0"/>
+        <w:jc w:val="left"/>
+        <w:rPr>
+          <w:rFonts w:ascii="Arial" w:cs="Arial" w:eastAsia="Arial" w:hAnsi="Arial"/>
+          <w:b w:val="0"/>
+          <w:i w:val="0"/>
+          <w:smallCaps w:val="0"/>
+          <w:strike w:val="0"/>
+          <w:color w:val="000000"/>
+          <w:sz w:val="22"/>
+          <w:szCs w:val="22"/>
+          <w:u w:val="none"/>
+          <w:shd w:fill="auto" w:val="clear"/>
+          <w:vertAlign w:val="baseline"/>
+        </w:rPr>
+      </w:pPr>
+      <w:r>
+        <w:rPr>
+          <w:rFonts w:ascii="Arial" w:cs="Arial" w:eastAsia="Arial" w:hAnsi="Arial"/>
+          <w:b w:val="0"/>
+          <w:i w:val="0"/>
+          <w:smallCaps w:val="0"/>
+          <w:strike w:val="0"/>
+          <w:color w:val="000000"/>
+          <w:sz w:val="22"/>
+          <w:szCs w:val="22"/>
+          <w:u w:val="none"/>
+          <w:shd w:fill="auto" w:val="clear"/>
+          <w:vertAlign w:val="baseline"/>
+          <w:rtl w:val="0"/>
+        </w:rPr>
+        <w:t xml:space="preserve">Deve ser apresentando apra avaliação e possíel operação através da validação que darão ap projeto.</w:t>
+      </w:r>
+    </w:p>
+  </w:comment>
+  <w:comment w:author="Radames Pereira" w:id="5" w:date="2023-04-20T21:12:50Z">
+    <w:p>
+      <w:pPr>
+        <w:keepNext w:val="0"/>
+        <w:keepLines w:val="0"/>
+        <w:pageBreakBefore w:val="0"/>
+        <w:widowControl w:val="0"/>
+        <w:pBdr>
+          <w:top w:space="0" w:sz="0" w:val="nil"/>
+          <w:left w:space="0" w:sz="0" w:val="nil"/>
+          <w:bottom w:space="0" w:sz="0" w:val="nil"/>
+          <w:right w:space="0" w:sz="0" w:val="nil"/>
+          <w:between w:space="0" w:sz="0" w:val="nil"/>
+        </w:pBdr>
+        <w:shd w:fill="auto" w:val="clear"/>
+        <w:spacing w:after="0" w:before="0" w:line="240" w:lineRule="auto"/>
+        <w:ind w:left="0" w:right="0" w:firstLine="0"/>
+        <w:jc w:val="left"/>
+        <w:rPr>
+          <w:rFonts w:ascii="Arial" w:cs="Arial" w:eastAsia="Arial" w:hAnsi="Arial"/>
+          <w:b w:val="0"/>
+          <w:i w:val="0"/>
+          <w:smallCaps w:val="0"/>
+          <w:strike w:val="0"/>
+          <w:color w:val="000000"/>
+          <w:sz w:val="22"/>
+          <w:szCs w:val="22"/>
+          <w:u w:val="none"/>
+          <w:shd w:fill="auto" w:val="clear"/>
+          <w:vertAlign w:val="baseline"/>
+        </w:rPr>
+      </w:pPr>
+      <w:r>
+        <w:rPr>
+          <w:rFonts w:ascii="Arial" w:cs="Arial" w:eastAsia="Arial" w:hAnsi="Arial"/>
+          <w:b w:val="0"/>
+          <w:i w:val="0"/>
+          <w:smallCaps w:val="0"/>
+          <w:strike w:val="0"/>
+          <w:color w:val="000000"/>
+          <w:sz w:val="22"/>
+          <w:szCs w:val="22"/>
+          <w:u w:val="none"/>
+          <w:shd w:fill="auto" w:val="clear"/>
+          <w:vertAlign w:val="baseline"/>
+          <w:rtl w:val="0"/>
+        </w:rPr>
+        <w:t xml:space="preserve">Não precisa ter limite, correto?</w:t>
+      </w:r>
+    </w:p>
+  </w:comment>
+  <w:comment w:author="Radames Pereira" w:id="2" w:date="2023-04-20T21:11:34Z">
+    <w:p>
+      <w:pPr>
+        <w:keepNext w:val="0"/>
+        <w:keepLines w:val="0"/>
+        <w:pageBreakBefore w:val="0"/>
+        <w:widowControl w:val="0"/>
+        <w:pBdr>
+          <w:top w:space="0" w:sz="0" w:val="nil"/>
+          <w:left w:space="0" w:sz="0" w:val="nil"/>
+          <w:bottom w:space="0" w:sz="0" w:val="nil"/>
+          <w:right w:space="0" w:sz="0" w:val="nil"/>
+          <w:between w:space="0" w:sz="0" w:val="nil"/>
+        </w:pBdr>
+        <w:shd w:fill="auto" w:val="clear"/>
+        <w:spacing w:after="0" w:before="0" w:line="240" w:lineRule="auto"/>
+        <w:ind w:left="0" w:right="0" w:firstLine="0"/>
+        <w:jc w:val="left"/>
+        <w:rPr>
+          <w:rFonts w:ascii="Arial" w:cs="Arial" w:eastAsia="Arial" w:hAnsi="Arial"/>
+          <w:b w:val="0"/>
+          <w:i w:val="0"/>
+          <w:smallCaps w:val="0"/>
+          <w:strike w:val="0"/>
+          <w:color w:val="000000"/>
+          <w:sz w:val="22"/>
+          <w:szCs w:val="22"/>
+          <w:u w:val="none"/>
+          <w:shd w:fill="auto" w:val="clear"/>
+          <w:vertAlign w:val="baseline"/>
+        </w:rPr>
+      </w:pPr>
+      <w:r>
+        <w:rPr>
+          <w:rFonts w:ascii="Arial" w:cs="Arial" w:eastAsia="Arial" w:hAnsi="Arial"/>
+          <w:b w:val="0"/>
+          <w:i w:val="0"/>
+          <w:smallCaps w:val="0"/>
+          <w:strike w:val="0"/>
+          <w:color w:val="000000"/>
+          <w:sz w:val="22"/>
+          <w:szCs w:val="22"/>
+          <w:u w:val="none"/>
+          <w:shd w:fill="auto" w:val="clear"/>
+          <w:vertAlign w:val="baseline"/>
+          <w:rtl w:val="0"/>
+        </w:rPr>
+        <w:t xml:space="preserve">Acho que o time pode escolher o que lhe motiva mais usar em programação, porém a TI da Uno irá recomendar PHP, Zend Framework, que agora está com um nome diferente. Não lembro o nome novo.</w:t>
+      </w:r>
+    </w:p>
+  </w:comment>
+  <w:comment w:author="Radames Pereira" w:id="7" w:date="2023-04-20T21:21:15Z">
+    <w:p>
+      <w:pPr>
+        <w:keepNext w:val="0"/>
+        <w:keepLines w:val="0"/>
+        <w:pageBreakBefore w:val="0"/>
+        <w:widowControl w:val="0"/>
+        <w:pBdr>
+          <w:top w:space="0" w:sz="0" w:val="nil"/>
+          <w:left w:space="0" w:sz="0" w:val="nil"/>
+          <w:bottom w:space="0" w:sz="0" w:val="nil"/>
+          <w:right w:space="0" w:sz="0" w:val="nil"/>
+          <w:between w:space="0" w:sz="0" w:val="nil"/>
+        </w:pBdr>
+        <w:shd w:fill="auto" w:val="clear"/>
+        <w:spacing w:after="0" w:before="0" w:line="240" w:lineRule="auto"/>
+        <w:ind w:left="0" w:right="0" w:firstLine="0"/>
+        <w:jc w:val="left"/>
+        <w:rPr>
+          <w:rFonts w:ascii="Arial" w:cs="Arial" w:eastAsia="Arial" w:hAnsi="Arial"/>
+          <w:b w:val="0"/>
+          <w:i w:val="0"/>
+          <w:smallCaps w:val="0"/>
+          <w:strike w:val="0"/>
+          <w:color w:val="000000"/>
+          <w:sz w:val="22"/>
+          <w:szCs w:val="22"/>
+          <w:u w:val="none"/>
+          <w:shd w:fill="auto" w:val="clear"/>
+          <w:vertAlign w:val="baseline"/>
+        </w:rPr>
+      </w:pPr>
+      <w:r>
+        <w:rPr>
+          <w:rFonts w:ascii="Arial" w:cs="Arial" w:eastAsia="Arial" w:hAnsi="Arial"/>
+          <w:b w:val="0"/>
+          <w:i w:val="0"/>
+          <w:smallCaps w:val="0"/>
+          <w:strike w:val="0"/>
+          <w:color w:val="000000"/>
+          <w:sz w:val="22"/>
+          <w:szCs w:val="22"/>
+          <w:u w:val="none"/>
+          <w:shd w:fill="auto" w:val="clear"/>
+          <w:vertAlign w:val="baseline"/>
+          <w:rtl w:val="0"/>
+        </w:rPr>
+        <w:t xml:space="preserve">Possivelmente sim.</w:t>
+      </w:r>
+    </w:p>
+  </w:comment>
+  <w:comment w:author="Radames Pereira" w:id="8" w:date="2023-04-20T21:16:09Z">
+    <w:p>
+      <w:pPr>
+        <w:keepNext w:val="0"/>
+        <w:keepLines w:val="0"/>
+        <w:pageBreakBefore w:val="0"/>
+        <w:widowControl w:val="0"/>
+        <w:pBdr>
+          <w:top w:space="0" w:sz="0" w:val="nil"/>
+          <w:left w:space="0" w:sz="0" w:val="nil"/>
+          <w:bottom w:space="0" w:sz="0" w:val="nil"/>
+          <w:right w:space="0" w:sz="0" w:val="nil"/>
+          <w:between w:space="0" w:sz="0" w:val="nil"/>
+        </w:pBdr>
+        <w:shd w:fill="auto" w:val="clear"/>
+        <w:spacing w:after="0" w:before="0" w:line="240" w:lineRule="auto"/>
+        <w:ind w:left="0" w:right="0" w:firstLine="0"/>
+        <w:jc w:val="left"/>
+        <w:rPr>
+          <w:rFonts w:ascii="Arial" w:cs="Arial" w:eastAsia="Arial" w:hAnsi="Arial"/>
+          <w:b w:val="0"/>
+          <w:i w:val="0"/>
+          <w:smallCaps w:val="0"/>
+          <w:strike w:val="0"/>
+          <w:color w:val="000000"/>
+          <w:sz w:val="22"/>
+          <w:szCs w:val="22"/>
+          <w:u w:val="none"/>
+          <w:shd w:fill="auto" w:val="clear"/>
+          <w:vertAlign w:val="baseline"/>
+        </w:rPr>
+      </w:pPr>
+      <w:r>
+        <w:rPr>
+          <w:rFonts w:ascii="Arial" w:cs="Arial" w:eastAsia="Arial" w:hAnsi="Arial"/>
+          <w:b w:val="0"/>
+          <w:i w:val="0"/>
+          <w:smallCaps w:val="0"/>
+          <w:strike w:val="0"/>
+          <w:color w:val="000000"/>
+          <w:sz w:val="22"/>
+          <w:szCs w:val="22"/>
+          <w:u w:val="none"/>
+          <w:shd w:fill="auto" w:val="clear"/>
+          <w:vertAlign w:val="baseline"/>
+          <w:rtl w:val="0"/>
+        </w:rPr>
+        <w:t xml:space="preserve">Sim.</w:t>
+      </w:r>
+    </w:p>
+  </w:comment>
+  <w:comment w:author="Radames Pereira" w:id="4" w:date="2023-04-20T21:12:31Z">
+    <w:p>
+      <w:pPr>
+        <w:keepNext w:val="0"/>
+        <w:keepLines w:val="0"/>
+        <w:pageBreakBefore w:val="0"/>
+        <w:widowControl w:val="0"/>
+        <w:pBdr>
+          <w:top w:space="0" w:sz="0" w:val="nil"/>
+          <w:left w:space="0" w:sz="0" w:val="nil"/>
+          <w:bottom w:space="0" w:sz="0" w:val="nil"/>
+          <w:right w:space="0" w:sz="0" w:val="nil"/>
+          <w:between w:space="0" w:sz="0" w:val="nil"/>
+        </w:pBdr>
+        <w:shd w:fill="auto" w:val="clear"/>
+        <w:spacing w:after="0" w:before="0" w:line="240" w:lineRule="auto"/>
+        <w:ind w:left="0" w:right="0" w:firstLine="0"/>
+        <w:jc w:val="left"/>
+        <w:rPr>
+          <w:rFonts w:ascii="Arial" w:cs="Arial" w:eastAsia="Arial" w:hAnsi="Arial"/>
+          <w:b w:val="0"/>
+          <w:i w:val="0"/>
+          <w:smallCaps w:val="0"/>
+          <w:strike w:val="0"/>
+          <w:color w:val="000000"/>
+          <w:sz w:val="22"/>
+          <w:szCs w:val="22"/>
+          <w:u w:val="none"/>
+          <w:shd w:fill="auto" w:val="clear"/>
+          <w:vertAlign w:val="baseline"/>
+        </w:rPr>
+      </w:pPr>
+      <w:r>
+        <w:rPr>
+          <w:rFonts w:ascii="Arial" w:cs="Arial" w:eastAsia="Arial" w:hAnsi="Arial"/>
+          <w:b w:val="0"/>
+          <w:i w:val="0"/>
+          <w:smallCaps w:val="0"/>
+          <w:strike w:val="0"/>
+          <w:color w:val="000000"/>
+          <w:sz w:val="22"/>
+          <w:szCs w:val="22"/>
+          <w:u w:val="none"/>
+          <w:shd w:fill="auto" w:val="clear"/>
+          <w:vertAlign w:val="baseline"/>
+          <w:rtl w:val="0"/>
+        </w:rPr>
+        <w:t xml:space="preserve">Não entendi a questão.</w:t>
+      </w:r>
+    </w:p>
+  </w:comment>
+  <w:comment w:author="Radames Pereira" w:id="1" w:date="2023-04-20T21:11:19Z">
+    <w:p>
+      <w:pPr>
+        <w:keepNext w:val="0"/>
+        <w:keepLines w:val="0"/>
+        <w:pageBreakBefore w:val="0"/>
+        <w:widowControl w:val="0"/>
+        <w:pBdr>
+          <w:top w:space="0" w:sz="0" w:val="nil"/>
+          <w:left w:space="0" w:sz="0" w:val="nil"/>
+          <w:bottom w:space="0" w:sz="0" w:val="nil"/>
+          <w:right w:space="0" w:sz="0" w:val="nil"/>
+          <w:between w:space="0" w:sz="0" w:val="nil"/>
+        </w:pBdr>
+        <w:shd w:fill="auto" w:val="clear"/>
+        <w:spacing w:after="0" w:before="0" w:line="240" w:lineRule="auto"/>
+        <w:ind w:left="0" w:right="0" w:firstLine="0"/>
+        <w:jc w:val="left"/>
+        <w:rPr>
+          <w:rFonts w:ascii="Arial" w:cs="Arial" w:eastAsia="Arial" w:hAnsi="Arial"/>
+          <w:b w:val="0"/>
+          <w:i w:val="0"/>
+          <w:smallCaps w:val="0"/>
+          <w:strike w:val="0"/>
+          <w:color w:val="000000"/>
+          <w:sz w:val="22"/>
+          <w:szCs w:val="22"/>
+          <w:u w:val="none"/>
+          <w:shd w:fill="auto" w:val="clear"/>
+          <w:vertAlign w:val="baseline"/>
+        </w:rPr>
+      </w:pPr>
+      <w:r>
+        <w:rPr>
+          <w:rFonts w:ascii="Arial" w:cs="Arial" w:eastAsia="Arial" w:hAnsi="Arial"/>
+          <w:b w:val="0"/>
+          <w:i w:val="0"/>
+          <w:smallCaps w:val="0"/>
+          <w:strike w:val="0"/>
+          <w:color w:val="000000"/>
+          <w:sz w:val="22"/>
+          <w:szCs w:val="22"/>
+          <w:u w:val="none"/>
+          <w:shd w:fill="auto" w:val="clear"/>
+          <w:vertAlign w:val="baseline"/>
+          <w:rtl w:val="0"/>
+        </w:rPr>
+        <w:t xml:space="preserve">Pensamos que uma API pode resolver, no decorrer do projeto, em momento de operação. Em testes não vai ser necessário acessar a base da Uno em uma primeira instância de teste.</w:t>
+      </w:r>
+    </w:p>
+  </w:comment>
+  <w:comment w:author="Radames Pereira" w:id="12" w:date="2023-04-20T21:21:12Z">
+    <w:p>
+      <w:pPr>
+        <w:keepNext w:val="0"/>
+        <w:keepLines w:val="0"/>
+        <w:pageBreakBefore w:val="0"/>
+        <w:widowControl w:val="0"/>
+        <w:pBdr>
+          <w:top w:space="0" w:sz="0" w:val="nil"/>
+          <w:left w:space="0" w:sz="0" w:val="nil"/>
+          <w:bottom w:space="0" w:sz="0" w:val="nil"/>
+          <w:right w:space="0" w:sz="0" w:val="nil"/>
+          <w:between w:space="0" w:sz="0" w:val="nil"/>
+        </w:pBdr>
+        <w:shd w:fill="auto" w:val="clear"/>
+        <w:spacing w:after="0" w:before="0" w:line="240" w:lineRule="auto"/>
+        <w:ind w:left="0" w:right="0" w:firstLine="0"/>
+        <w:jc w:val="left"/>
+        <w:rPr>
+          <w:rFonts w:ascii="Arial" w:cs="Arial" w:eastAsia="Arial" w:hAnsi="Arial"/>
+          <w:b w:val="0"/>
+          <w:i w:val="0"/>
+          <w:smallCaps w:val="0"/>
+          <w:strike w:val="0"/>
+          <w:color w:val="000000"/>
+          <w:sz w:val="22"/>
+          <w:szCs w:val="22"/>
+          <w:u w:val="none"/>
+          <w:shd w:fill="auto" w:val="clear"/>
+          <w:vertAlign w:val="baseline"/>
+        </w:rPr>
+      </w:pPr>
+      <w:r>
+        <w:rPr>
+          <w:rFonts w:ascii="Arial" w:cs="Arial" w:eastAsia="Arial" w:hAnsi="Arial"/>
+          <w:b w:val="0"/>
+          <w:i w:val="0"/>
+          <w:smallCaps w:val="0"/>
+          <w:strike w:val="0"/>
+          <w:color w:val="000000"/>
+          <w:sz w:val="22"/>
+          <w:szCs w:val="22"/>
+          <w:u w:val="none"/>
+          <w:shd w:fill="auto" w:val="clear"/>
+          <w:vertAlign w:val="baseline"/>
+          <w:rtl w:val="0"/>
+        </w:rPr>
+        <w:t xml:space="preserve">Sim, as mudanças e atualizações serão contínuas.</w:t>
+      </w:r>
+    </w:p>
+  </w:comment>
+</w:comments>
 </file>
 
 <file path=word/numbering.xml><?xml version="1.0" encoding="utf-8"?>
